--- a/Documentation/Project_Glossary.docx
+++ b/Documentation/Project_Glossary.docx
@@ -1,6 +1,6 @@
 
 <file path=word/document.xml><?xml version="1.0" encoding="utf-8"?>
-<w:document xmlns:wpc="http://schemas.microsoft.com/office/word/2010/wordprocessingCanvas" xmlns:cx="http://schemas.microsoft.com/office/drawing/2014/chartex" xmlns:cx1="http://schemas.microsoft.com/office/drawing/2015/9/8/chartex" xmlns:cx2="http://schemas.microsoft.com/office/drawing/2015/10/21/chartex" xmlns:cx3="http://schemas.microsoft.com/office/drawing/2016/5/9/chartex" xmlns:cx4="http://schemas.microsoft.com/office/drawing/2016/5/10/chartex" xmlns:cx5="http://schemas.microsoft.com/office/drawing/2016/5/11/chartex" xmlns:cx6="http://schemas.microsoft.com/office/drawing/2016/5/12/chartex" xmlns:cx7="http://schemas.microsoft.com/office/drawing/2016/5/13/chartex" xmlns:cx8="http://schemas.microsoft.com/office/drawing/2016/5/14/chartex" xmlns:mc="http://schemas.openxmlformats.org/markup-compatibility/2006" xmlns:aink="http://schemas.microsoft.com/office/drawing/2016/ink" xmlns:am3d="http://schemas.microsoft.com/office/drawing/2017/model3d" xmlns:o="urn:schemas-microsoft-com:office:office" xmlns:r="http://schemas.openxmlformats.org/officeDocument/2006/relationships" xmlns:m="http://schemas.openxmlformats.org/officeDocument/2006/math" xmlns:v="urn:schemas-microsoft-com:vml" xmlns:wp14="http://schemas.microsoft.com/office/word/2010/wordprocessingDrawing" xmlns:wp="http://schemas.openxmlformats.org/drawingml/2006/wordprocessingDrawing" xmlns:w10="urn:schemas-microsoft-com:office:word" xmlns:w="http://schemas.openxmlformats.org/wordprocessingml/2006/main" xmlns:w14="http://schemas.microsoft.com/office/word/2010/wordml" xmlns:w15="http://schemas.microsoft.com/office/word/2012/wordml" xmlns:w16cid="http://schemas.microsoft.com/office/word/2016/wordml/cid" xmlns:w16se="http://schemas.microsoft.com/office/word/2015/wordml/symex" xmlns:wpg="http://schemas.microsoft.com/office/word/2010/wordprocessingGroup" xmlns:wpi="http://schemas.microsoft.com/office/word/2010/wordprocessingInk" xmlns:wne="http://schemas.microsoft.com/office/word/2006/wordml" xmlns:wps="http://schemas.microsoft.com/office/word/2010/wordprocessingShape" mc:Ignorable="w14 w15 w16se w16cid wp14">
+<w:document xmlns:wpc="http://schemas.microsoft.com/office/word/2010/wordprocessingCanvas" xmlns:cx="http://schemas.microsoft.com/office/drawing/2014/chartex" xmlns:cx1="http://schemas.microsoft.com/office/drawing/2015/9/8/chartex" xmlns:mc="http://schemas.openxmlformats.org/markup-compatibility/2006" xmlns:o="urn:schemas-microsoft-com:office:office" xmlns:r="http://schemas.openxmlformats.org/officeDocument/2006/relationships" xmlns:m="http://schemas.openxmlformats.org/officeDocument/2006/math" xmlns:v="urn:schemas-microsoft-com:vml" xmlns:wp14="http://schemas.microsoft.com/office/word/2010/wordprocessingDrawing" xmlns:wp="http://schemas.openxmlformats.org/drawingml/2006/wordprocessingDrawing" xmlns:w10="urn:schemas-microsoft-com:office:word" xmlns:w="http://schemas.openxmlformats.org/wordprocessingml/2006/main" xmlns:w14="http://schemas.microsoft.com/office/word/2010/wordml" xmlns:w15="http://schemas.microsoft.com/office/word/2012/wordml" xmlns:w16se="http://schemas.microsoft.com/office/word/2015/wordml/symex" xmlns:wpg="http://schemas.microsoft.com/office/word/2010/wordprocessingGroup" xmlns:wpi="http://schemas.microsoft.com/office/word/2010/wordprocessingInk" xmlns:wne="http://schemas.microsoft.com/office/word/2006/wordml" xmlns:wps="http://schemas.microsoft.com/office/word/2010/wordprocessingShape" mc:Ignorable="w14 w15 w16se wp14">
   <w:body>
     <w:p>
       <w:pPr>
@@ -10,41 +10,14 @@
           <w:rFonts w:ascii="Times New Roman" w:hAnsi="Times New Roman"/>
         </w:rPr>
       </w:pPr>
-      <w:r>
-        <w:fldChar w:fldCharType="begin"/>
-      </w:r>
-      <w:r>
-        <w:instrText xml:space="preserve"> SUBJECT  \* MERGEFORMAT </w:instrText>
-      </w:r>
-      <w:r>
-        <w:fldChar w:fldCharType="separate"/>
-      </w:r>
-      <w:r>
-        <w:rPr>
-          <w:rFonts w:ascii="Times New Roman" w:hAnsi="Times New Roman"/>
-        </w:rPr>
-        <w:t xml:space="preserve">MedPat: </w:t>
-      </w:r>
-      <w:proofErr w:type="gramStart"/>
-      <w:r>
-        <w:rPr>
-          <w:rFonts w:ascii="Times New Roman" w:hAnsi="Times New Roman"/>
-        </w:rPr>
-        <w:t>a</w:t>
-      </w:r>
-      <w:proofErr w:type="gramEnd"/>
-      <w:r>
-        <w:rPr>
-          <w:rFonts w:ascii="Times New Roman" w:hAnsi="Times New Roman"/>
-        </w:rPr>
-        <w:t xml:space="preserve"> Doctor-Patient platform</w:t>
-      </w:r>
-      <w:r>
-        <w:rPr>
-          <w:rFonts w:ascii="Times New Roman" w:hAnsi="Times New Roman"/>
-        </w:rPr>
-        <w:fldChar w:fldCharType="end"/>
-      </w:r>
+      <w:fldSimple w:instr=" SUBJECT  \* MERGEFORMAT ">
+        <w:r>
+          <w:rPr>
+            <w:rFonts w:ascii="Times New Roman" w:hAnsi="Times New Roman"/>
+          </w:rPr>
+          <w:t>MedPat: a Doctor-Patient platform</w:t>
+        </w:r>
+      </w:fldSimple>
     </w:p>
     <w:p>
       <w:pPr>
@@ -658,13 +631,15 @@
         </w:rPr>
         <w:t>Glossary</w:t>
       </w:r>
+      <w:bookmarkStart w:id="6" w:name="_GoBack"/>
       <w:bookmarkEnd w:id="5"/>
+      <w:bookmarkEnd w:id="6"/>
     </w:p>
     <w:p>
       <w:pPr>
         <w:pStyle w:val="InfoBlue"/>
       </w:pPr>
-      <w:bookmarkStart w:id="6" w:name="_Toc436203381"/>
+      <w:bookmarkStart w:id="7" w:name="_Toc436203381"/>
     </w:p>
     <w:tbl>
       <w:tblPr>
@@ -787,7 +762,6 @@
           <w:p>
             <w:pPr>
               <w:pStyle w:val="InfoBlue"/>
-              <w:jc w:val="both"/>
             </w:pPr>
             <w:r>
               <w:t>Android</w:t>
@@ -801,7 +775,6 @@
           <w:p>
             <w:pPr>
               <w:pStyle w:val="InfoBlue"/>
-              <w:jc w:val="both"/>
             </w:pPr>
             <w:r>
               <w:t>Android is a </w:t>
@@ -971,14 +944,12 @@
           </w:p>
         </w:tc>
       </w:tr>
+      <w:bookmarkEnd w:id="7"/>
     </w:tbl>
     <w:p>
       <w:pPr>
         <w:pStyle w:val="BodyText"/>
       </w:pPr>
-      <w:bookmarkStart w:id="7" w:name="_GoBack"/>
-      <w:bookmarkEnd w:id="6"/>
-      <w:bookmarkEnd w:id="7"/>
     </w:p>
     <w:sectPr>
       <w:headerReference w:type="default" r:id="rId15"/>
@@ -992,7 +963,7 @@
 </file>
 
 <file path=word/endnotes.xml><?xml version="1.0" encoding="utf-8"?>
-<w:endnotes xmlns:wpc="http://schemas.microsoft.com/office/word/2010/wordprocessingCanvas" xmlns:cx="http://schemas.microsoft.com/office/drawing/2014/chartex" xmlns:cx1="http://schemas.microsoft.com/office/drawing/2015/9/8/chartex" xmlns:cx2="http://schemas.microsoft.com/office/drawing/2015/10/21/chartex" xmlns:cx3="http://schemas.microsoft.com/office/drawing/2016/5/9/chartex" xmlns:cx4="http://schemas.microsoft.com/office/drawing/2016/5/10/chartex" xmlns:cx5="http://schemas.microsoft.com/office/drawing/2016/5/11/chartex" xmlns:cx6="http://schemas.microsoft.com/office/drawing/2016/5/12/chartex" xmlns:cx7="http://schemas.microsoft.com/office/drawing/2016/5/13/chartex" xmlns:cx8="http://schemas.microsoft.com/office/drawing/2016/5/14/chartex" xmlns:mc="http://schemas.openxmlformats.org/markup-compatibility/2006" xmlns:aink="http://schemas.microsoft.com/office/drawing/2016/ink" xmlns:am3d="http://schemas.microsoft.com/office/drawing/2017/model3d" xmlns:o="urn:schemas-microsoft-com:office:office" xmlns:r="http://schemas.openxmlformats.org/officeDocument/2006/relationships" xmlns:m="http://schemas.openxmlformats.org/officeDocument/2006/math" xmlns:v="urn:schemas-microsoft-com:vml" xmlns:wp14="http://schemas.microsoft.com/office/word/2010/wordprocessingDrawing" xmlns:wp="http://schemas.openxmlformats.org/drawingml/2006/wordprocessingDrawing" xmlns:w10="urn:schemas-microsoft-com:office:word" xmlns:w="http://schemas.openxmlformats.org/wordprocessingml/2006/main" xmlns:w14="http://schemas.microsoft.com/office/word/2010/wordml" xmlns:w15="http://schemas.microsoft.com/office/word/2012/wordml" xmlns:w16cid="http://schemas.microsoft.com/office/word/2016/wordml/cid" xmlns:w16se="http://schemas.microsoft.com/office/word/2015/wordml/symex" xmlns:wpg="http://schemas.microsoft.com/office/word/2010/wordprocessingGroup" xmlns:wpi="http://schemas.microsoft.com/office/word/2010/wordprocessingInk" xmlns:wne="http://schemas.microsoft.com/office/word/2006/wordml" xmlns:wps="http://schemas.microsoft.com/office/word/2010/wordprocessingShape" mc:Ignorable="w14 w15 w16se w16cid wp14">
+<w:endnotes xmlns:wpc="http://schemas.microsoft.com/office/word/2010/wordprocessingCanvas" xmlns:cx="http://schemas.microsoft.com/office/drawing/2014/chartex" xmlns:cx1="http://schemas.microsoft.com/office/drawing/2015/9/8/chartex" xmlns:mc="http://schemas.openxmlformats.org/markup-compatibility/2006" xmlns:o="urn:schemas-microsoft-com:office:office" xmlns:r="http://schemas.openxmlformats.org/officeDocument/2006/relationships" xmlns:m="http://schemas.openxmlformats.org/officeDocument/2006/math" xmlns:v="urn:schemas-microsoft-com:vml" xmlns:wp14="http://schemas.microsoft.com/office/word/2010/wordprocessingDrawing" xmlns:wp="http://schemas.openxmlformats.org/drawingml/2006/wordprocessingDrawing" xmlns:w10="urn:schemas-microsoft-com:office:word" xmlns:w="http://schemas.openxmlformats.org/wordprocessingml/2006/main" xmlns:w14="http://schemas.microsoft.com/office/word/2010/wordml" xmlns:w15="http://schemas.microsoft.com/office/word/2012/wordml" xmlns:w16se="http://schemas.microsoft.com/office/word/2015/wordml/symex" xmlns:wpg="http://schemas.microsoft.com/office/word/2010/wordprocessingGroup" xmlns:wpi="http://schemas.microsoft.com/office/word/2010/wordprocessingInk" xmlns:wne="http://schemas.microsoft.com/office/word/2006/wordml" xmlns:wps="http://schemas.microsoft.com/office/word/2010/wordprocessingShape" mc:Ignorable="w14 w15 w16se wp14">
   <w:endnote w:type="separator" w:id="-1">
     <w:p>
       <w:pPr>
@@ -1017,7 +988,7 @@
 </file>
 
 <file path=word/footer1.xml><?xml version="1.0" encoding="utf-8"?>
-<w:ftr xmlns:wpc="http://schemas.microsoft.com/office/word/2010/wordprocessingCanvas" xmlns:cx="http://schemas.microsoft.com/office/drawing/2014/chartex" xmlns:cx1="http://schemas.microsoft.com/office/drawing/2015/9/8/chartex" xmlns:cx2="http://schemas.microsoft.com/office/drawing/2015/10/21/chartex" xmlns:cx3="http://schemas.microsoft.com/office/drawing/2016/5/9/chartex" xmlns:cx4="http://schemas.microsoft.com/office/drawing/2016/5/10/chartex" xmlns:cx5="http://schemas.microsoft.com/office/drawing/2016/5/11/chartex" xmlns:cx6="http://schemas.microsoft.com/office/drawing/2016/5/12/chartex" xmlns:cx7="http://schemas.microsoft.com/office/drawing/2016/5/13/chartex" xmlns:cx8="http://schemas.microsoft.com/office/drawing/2016/5/14/chartex" xmlns:mc="http://schemas.openxmlformats.org/markup-compatibility/2006" xmlns:aink="http://schemas.microsoft.com/office/drawing/2016/ink" xmlns:am3d="http://schemas.microsoft.com/office/drawing/2017/model3d" xmlns:o="urn:schemas-microsoft-com:office:office" xmlns:r="http://schemas.openxmlformats.org/officeDocument/2006/relationships" xmlns:m="http://schemas.openxmlformats.org/officeDocument/2006/math" xmlns:v="urn:schemas-microsoft-com:vml" xmlns:wp14="http://schemas.microsoft.com/office/word/2010/wordprocessingDrawing" xmlns:wp="http://schemas.openxmlformats.org/drawingml/2006/wordprocessingDrawing" xmlns:w10="urn:schemas-microsoft-com:office:word" xmlns:w="http://schemas.openxmlformats.org/wordprocessingml/2006/main" xmlns:w14="http://schemas.microsoft.com/office/word/2010/wordml" xmlns:w15="http://schemas.microsoft.com/office/word/2012/wordml" xmlns:w16cid="http://schemas.microsoft.com/office/word/2016/wordml/cid" xmlns:w16se="http://schemas.microsoft.com/office/word/2015/wordml/symex" xmlns:wpg="http://schemas.microsoft.com/office/word/2010/wordprocessingGroup" xmlns:wpi="http://schemas.microsoft.com/office/word/2010/wordprocessingInk" xmlns:wne="http://schemas.microsoft.com/office/word/2006/wordml" xmlns:wps="http://schemas.microsoft.com/office/word/2010/wordprocessingShape" mc:Ignorable="w14 w15 w16se w16cid wp14">
+<w:ftr xmlns:wpc="http://schemas.microsoft.com/office/word/2010/wordprocessingCanvas" xmlns:cx="http://schemas.microsoft.com/office/drawing/2014/chartex" xmlns:cx1="http://schemas.microsoft.com/office/drawing/2015/9/8/chartex" xmlns:mc="http://schemas.openxmlformats.org/markup-compatibility/2006" xmlns:o="urn:schemas-microsoft-com:office:office" xmlns:r="http://schemas.openxmlformats.org/officeDocument/2006/relationships" xmlns:m="http://schemas.openxmlformats.org/officeDocument/2006/math" xmlns:v="urn:schemas-microsoft-com:vml" xmlns:wp14="http://schemas.microsoft.com/office/word/2010/wordprocessingDrawing" xmlns:wp="http://schemas.openxmlformats.org/drawingml/2006/wordprocessingDrawing" xmlns:w10="urn:schemas-microsoft-com:office:word" xmlns:w="http://schemas.openxmlformats.org/wordprocessingml/2006/main" xmlns:w14="http://schemas.microsoft.com/office/word/2010/wordml" xmlns:w15="http://schemas.microsoft.com/office/word/2012/wordml" xmlns:w16se="http://schemas.microsoft.com/office/word/2015/wordml/symex" xmlns:wpg="http://schemas.microsoft.com/office/word/2010/wordprocessingGroup" xmlns:wpi="http://schemas.microsoft.com/office/word/2010/wordprocessingInk" xmlns:wne="http://schemas.microsoft.com/office/word/2006/wordml" xmlns:wps="http://schemas.microsoft.com/office/word/2010/wordprocessingShape" mc:Ignorable="w14 w15 w16se wp14">
   <w:tbl>
     <w:tblPr>
       <w:tblW w:w="0" w:type="auto"/>
@@ -1071,11 +1042,21 @@
           <w:r>
             <w:sym w:font="Symbol" w:char="F0D3"/>
           </w:r>
-          <w:fldSimple w:instr=" DOCPROPERTY &quot;Company&quot;  \* MERGEFORMAT ">
-            <w:r>
-              <w:t>&lt;Student Name&gt;</w:t>
-            </w:r>
-          </w:fldSimple>
+          <w:r>
+            <w:fldChar w:fldCharType="begin"/>
+          </w:r>
+          <w:r>
+            <w:instrText xml:space="preserve"> DOCPROPERTY "Company"  \* MERGEFORMAT </w:instrText>
+          </w:r>
+          <w:r>
+            <w:fldChar w:fldCharType="separate"/>
+          </w:r>
+          <w:r>
+            <w:t>&lt;Student Name&gt;</w:t>
+          </w:r>
+          <w:r>
+            <w:fldChar w:fldCharType="end"/>
+          </w:r>
           <w:r>
             <w:t xml:space="preserve">, </w:t>
           </w:r>
@@ -1142,7 +1123,7 @@
               <w:rStyle w:val="PageNumber"/>
               <w:noProof/>
             </w:rPr>
-            <w:t>2</w:t>
+            <w:t>3</w:t>
           </w:r>
           <w:r>
             <w:rPr>
@@ -1163,7 +1144,7 @@
 </file>
 
 <file path=word/footnotes.xml><?xml version="1.0" encoding="utf-8"?>
-<w:footnotes xmlns:wpc="http://schemas.microsoft.com/office/word/2010/wordprocessingCanvas" xmlns:cx="http://schemas.microsoft.com/office/drawing/2014/chartex" xmlns:cx1="http://schemas.microsoft.com/office/drawing/2015/9/8/chartex" xmlns:cx2="http://schemas.microsoft.com/office/drawing/2015/10/21/chartex" xmlns:cx3="http://schemas.microsoft.com/office/drawing/2016/5/9/chartex" xmlns:cx4="http://schemas.microsoft.com/office/drawing/2016/5/10/chartex" xmlns:cx5="http://schemas.microsoft.com/office/drawing/2016/5/11/chartex" xmlns:cx6="http://schemas.microsoft.com/office/drawing/2016/5/12/chartex" xmlns:cx7="http://schemas.microsoft.com/office/drawing/2016/5/13/chartex" xmlns:cx8="http://schemas.microsoft.com/office/drawing/2016/5/14/chartex" xmlns:mc="http://schemas.openxmlformats.org/markup-compatibility/2006" xmlns:aink="http://schemas.microsoft.com/office/drawing/2016/ink" xmlns:am3d="http://schemas.microsoft.com/office/drawing/2017/model3d" xmlns:o="urn:schemas-microsoft-com:office:office" xmlns:r="http://schemas.openxmlformats.org/officeDocument/2006/relationships" xmlns:m="http://schemas.openxmlformats.org/officeDocument/2006/math" xmlns:v="urn:schemas-microsoft-com:vml" xmlns:wp14="http://schemas.microsoft.com/office/word/2010/wordprocessingDrawing" xmlns:wp="http://schemas.openxmlformats.org/drawingml/2006/wordprocessingDrawing" xmlns:w10="urn:schemas-microsoft-com:office:word" xmlns:w="http://schemas.openxmlformats.org/wordprocessingml/2006/main" xmlns:w14="http://schemas.microsoft.com/office/word/2010/wordml" xmlns:w15="http://schemas.microsoft.com/office/word/2012/wordml" xmlns:w16cid="http://schemas.microsoft.com/office/word/2016/wordml/cid" xmlns:w16se="http://schemas.microsoft.com/office/word/2015/wordml/symex" xmlns:wpg="http://schemas.microsoft.com/office/word/2010/wordprocessingGroup" xmlns:wpi="http://schemas.microsoft.com/office/word/2010/wordprocessingInk" xmlns:wne="http://schemas.microsoft.com/office/word/2006/wordml" xmlns:wps="http://schemas.microsoft.com/office/word/2010/wordprocessingShape" mc:Ignorable="w14 w15 w16se w16cid wp14">
+<w:footnotes xmlns:wpc="http://schemas.microsoft.com/office/word/2010/wordprocessingCanvas" xmlns:cx="http://schemas.microsoft.com/office/drawing/2014/chartex" xmlns:cx1="http://schemas.microsoft.com/office/drawing/2015/9/8/chartex" xmlns:mc="http://schemas.openxmlformats.org/markup-compatibility/2006" xmlns:o="urn:schemas-microsoft-com:office:office" xmlns:r="http://schemas.openxmlformats.org/officeDocument/2006/relationships" xmlns:m="http://schemas.openxmlformats.org/officeDocument/2006/math" xmlns:v="urn:schemas-microsoft-com:vml" xmlns:wp14="http://schemas.microsoft.com/office/word/2010/wordprocessingDrawing" xmlns:wp="http://schemas.openxmlformats.org/drawingml/2006/wordprocessingDrawing" xmlns:w10="urn:schemas-microsoft-com:office:word" xmlns:w="http://schemas.openxmlformats.org/wordprocessingml/2006/main" xmlns:w14="http://schemas.microsoft.com/office/word/2010/wordml" xmlns:w15="http://schemas.microsoft.com/office/word/2012/wordml" xmlns:w16se="http://schemas.microsoft.com/office/word/2015/wordml/symex" xmlns:wpg="http://schemas.microsoft.com/office/word/2010/wordprocessingGroup" xmlns:wpi="http://schemas.microsoft.com/office/word/2010/wordprocessingInk" xmlns:wne="http://schemas.microsoft.com/office/word/2006/wordml" xmlns:wps="http://schemas.microsoft.com/office/word/2010/wordprocessingShape" mc:Ignorable="w14 w15 w16se wp14">
   <w:footnote w:type="separator" w:id="-1">
     <w:p>
       <w:pPr>
@@ -1188,7 +1169,7 @@
 </file>
 
 <file path=word/header1.xml><?xml version="1.0" encoding="utf-8"?>
-<w:hdr xmlns:wpc="http://schemas.microsoft.com/office/word/2010/wordprocessingCanvas" xmlns:cx="http://schemas.microsoft.com/office/drawing/2014/chartex" xmlns:cx1="http://schemas.microsoft.com/office/drawing/2015/9/8/chartex" xmlns:cx2="http://schemas.microsoft.com/office/drawing/2015/10/21/chartex" xmlns:cx3="http://schemas.microsoft.com/office/drawing/2016/5/9/chartex" xmlns:cx4="http://schemas.microsoft.com/office/drawing/2016/5/10/chartex" xmlns:cx5="http://schemas.microsoft.com/office/drawing/2016/5/11/chartex" xmlns:cx6="http://schemas.microsoft.com/office/drawing/2016/5/12/chartex" xmlns:cx7="http://schemas.microsoft.com/office/drawing/2016/5/13/chartex" xmlns:cx8="http://schemas.microsoft.com/office/drawing/2016/5/14/chartex" xmlns:mc="http://schemas.openxmlformats.org/markup-compatibility/2006" xmlns:aink="http://schemas.microsoft.com/office/drawing/2016/ink" xmlns:am3d="http://schemas.microsoft.com/office/drawing/2017/model3d" xmlns:o="urn:schemas-microsoft-com:office:office" xmlns:r="http://schemas.openxmlformats.org/officeDocument/2006/relationships" xmlns:m="http://schemas.openxmlformats.org/officeDocument/2006/math" xmlns:v="urn:schemas-microsoft-com:vml" xmlns:wp14="http://schemas.microsoft.com/office/word/2010/wordprocessingDrawing" xmlns:wp="http://schemas.openxmlformats.org/drawingml/2006/wordprocessingDrawing" xmlns:w10="urn:schemas-microsoft-com:office:word" xmlns:w="http://schemas.openxmlformats.org/wordprocessingml/2006/main" xmlns:w14="http://schemas.microsoft.com/office/word/2010/wordml" xmlns:w15="http://schemas.microsoft.com/office/word/2012/wordml" xmlns:w16cid="http://schemas.microsoft.com/office/word/2016/wordml/cid" xmlns:w16se="http://schemas.microsoft.com/office/word/2015/wordml/symex" xmlns:wpg="http://schemas.microsoft.com/office/word/2010/wordprocessingGroup" xmlns:wpi="http://schemas.microsoft.com/office/word/2010/wordprocessingInk" xmlns:wne="http://schemas.microsoft.com/office/word/2006/wordml" xmlns:wps="http://schemas.microsoft.com/office/word/2010/wordprocessingShape" mc:Ignorable="w14 w15 w16se w16cid wp14">
+<w:hdr xmlns:wpc="http://schemas.microsoft.com/office/word/2010/wordprocessingCanvas" xmlns:cx="http://schemas.microsoft.com/office/drawing/2014/chartex" xmlns:cx1="http://schemas.microsoft.com/office/drawing/2015/9/8/chartex" xmlns:mc="http://schemas.openxmlformats.org/markup-compatibility/2006" xmlns:o="urn:schemas-microsoft-com:office:office" xmlns:r="http://schemas.openxmlformats.org/officeDocument/2006/relationships" xmlns:m="http://schemas.openxmlformats.org/officeDocument/2006/math" xmlns:v="urn:schemas-microsoft-com:vml" xmlns:wp14="http://schemas.microsoft.com/office/word/2010/wordprocessingDrawing" xmlns:wp="http://schemas.openxmlformats.org/drawingml/2006/wordprocessingDrawing" xmlns:w10="urn:schemas-microsoft-com:office:word" xmlns:w="http://schemas.openxmlformats.org/wordprocessingml/2006/main" xmlns:w14="http://schemas.microsoft.com/office/word/2010/wordml" xmlns:w15="http://schemas.microsoft.com/office/word/2012/wordml" xmlns:w16se="http://schemas.microsoft.com/office/word/2015/wordml/symex" xmlns:wpg="http://schemas.microsoft.com/office/word/2010/wordprocessingGroup" xmlns:wpi="http://schemas.microsoft.com/office/word/2010/wordprocessingInk" xmlns:wne="http://schemas.microsoft.com/office/word/2006/wordml" xmlns:wps="http://schemas.microsoft.com/office/word/2010/wordprocessingShape" mc:Ignorable="w14 w15 w16se wp14">
   <w:p>
     <w:pPr>
       <w:rPr>
@@ -1213,16 +1194,31 @@
       </w:pBdr>
       <w:jc w:val="right"/>
     </w:pPr>
-    <w:fldSimple w:instr=" DOCPROPERTY &quot;Company&quot;  \* MERGEFORMAT ">
-      <w:r>
-        <w:rPr>
-          <w:rFonts w:ascii="Arial" w:hAnsi="Arial"/>
-          <w:b/>
-          <w:sz w:val="36"/>
-        </w:rPr>
-        <w:t>Turcu Lucian Andrei</w:t>
-      </w:r>
-    </w:fldSimple>
+    <w:r>
+      <w:fldChar w:fldCharType="begin"/>
+    </w:r>
+    <w:r>
+      <w:instrText xml:space="preserve"> DOCPROPERTY "Company"  \* MERGEFORMAT </w:instrText>
+    </w:r>
+    <w:r>
+      <w:fldChar w:fldCharType="separate"/>
+    </w:r>
+    <w:r>
+      <w:rPr>
+        <w:rFonts w:ascii="Arial" w:hAnsi="Arial"/>
+        <w:b/>
+        <w:sz w:val="36"/>
+      </w:rPr>
+      <w:t>Turcu Lucian Andrei</w:t>
+    </w:r>
+    <w:r>
+      <w:rPr>
+        <w:rFonts w:ascii="Arial" w:hAnsi="Arial"/>
+        <w:b/>
+        <w:sz w:val="36"/>
+      </w:rPr>
+      <w:fldChar w:fldCharType="end"/>
+    </w:r>
   </w:p>
   <w:p>
     <w:pPr>
@@ -1236,16 +1232,31 @@
         <w:sz w:val="36"/>
       </w:rPr>
     </w:pPr>
-    <w:fldSimple w:instr=" DOCPROPERTY &quot;Company&quot;  \* MERGEFORMAT ">
-      <w:r>
-        <w:rPr>
-          <w:rFonts w:ascii="Arial" w:hAnsi="Arial"/>
-          <w:b/>
-          <w:sz w:val="36"/>
-        </w:rPr>
-        <w:t>30432</w:t>
-      </w:r>
-    </w:fldSimple>
+    <w:r>
+      <w:fldChar w:fldCharType="begin"/>
+    </w:r>
+    <w:r>
+      <w:instrText xml:space="preserve"> DOCPROPERTY "Company"  \* MERGEFORMAT </w:instrText>
+    </w:r>
+    <w:r>
+      <w:fldChar w:fldCharType="separate"/>
+    </w:r>
+    <w:r>
+      <w:rPr>
+        <w:rFonts w:ascii="Arial" w:hAnsi="Arial"/>
+        <w:b/>
+        <w:sz w:val="36"/>
+      </w:rPr>
+      <w:t>30432</w:t>
+    </w:r>
+    <w:r>
+      <w:rPr>
+        <w:rFonts w:ascii="Arial" w:hAnsi="Arial"/>
+        <w:b/>
+        <w:sz w:val="36"/>
+      </w:rPr>
+      <w:fldChar w:fldCharType="end"/>
+    </w:r>
   </w:p>
   <w:p>
     <w:pPr>
@@ -1267,7 +1278,7 @@
 </file>
 
 <file path=word/header2.xml><?xml version="1.0" encoding="utf-8"?>
-<w:hdr xmlns:wpc="http://schemas.microsoft.com/office/word/2010/wordprocessingCanvas" xmlns:cx="http://schemas.microsoft.com/office/drawing/2014/chartex" xmlns:cx1="http://schemas.microsoft.com/office/drawing/2015/9/8/chartex" xmlns:cx2="http://schemas.microsoft.com/office/drawing/2015/10/21/chartex" xmlns:cx3="http://schemas.microsoft.com/office/drawing/2016/5/9/chartex" xmlns:cx4="http://schemas.microsoft.com/office/drawing/2016/5/10/chartex" xmlns:cx5="http://schemas.microsoft.com/office/drawing/2016/5/11/chartex" xmlns:cx6="http://schemas.microsoft.com/office/drawing/2016/5/12/chartex" xmlns:cx7="http://schemas.microsoft.com/office/drawing/2016/5/13/chartex" xmlns:cx8="http://schemas.microsoft.com/office/drawing/2016/5/14/chartex" xmlns:mc="http://schemas.openxmlformats.org/markup-compatibility/2006" xmlns:aink="http://schemas.microsoft.com/office/drawing/2016/ink" xmlns:am3d="http://schemas.microsoft.com/office/drawing/2017/model3d" xmlns:o="urn:schemas-microsoft-com:office:office" xmlns:r="http://schemas.openxmlformats.org/officeDocument/2006/relationships" xmlns:m="http://schemas.openxmlformats.org/officeDocument/2006/math" xmlns:v="urn:schemas-microsoft-com:vml" xmlns:wp14="http://schemas.microsoft.com/office/word/2010/wordprocessingDrawing" xmlns:wp="http://schemas.openxmlformats.org/drawingml/2006/wordprocessingDrawing" xmlns:w10="urn:schemas-microsoft-com:office:word" xmlns:w="http://schemas.openxmlformats.org/wordprocessingml/2006/main" xmlns:w14="http://schemas.microsoft.com/office/word/2010/wordml" xmlns:w15="http://schemas.microsoft.com/office/word/2012/wordml" xmlns:w16cid="http://schemas.microsoft.com/office/word/2016/wordml/cid" xmlns:w16se="http://schemas.microsoft.com/office/word/2015/wordml/symex" xmlns:wpg="http://schemas.microsoft.com/office/word/2010/wordprocessingGroup" xmlns:wpi="http://schemas.microsoft.com/office/word/2010/wordprocessingInk" xmlns:wne="http://schemas.microsoft.com/office/word/2006/wordml" xmlns:wps="http://schemas.microsoft.com/office/word/2010/wordprocessingShape" mc:Ignorable="w14 w15 w16se w16cid wp14">
+<w:hdr xmlns:wpc="http://schemas.microsoft.com/office/word/2010/wordprocessingCanvas" xmlns:cx="http://schemas.microsoft.com/office/drawing/2014/chartex" xmlns:cx1="http://schemas.microsoft.com/office/drawing/2015/9/8/chartex" xmlns:mc="http://schemas.openxmlformats.org/markup-compatibility/2006" xmlns:o="urn:schemas-microsoft-com:office:office" xmlns:r="http://schemas.openxmlformats.org/officeDocument/2006/relationships" xmlns:m="http://schemas.openxmlformats.org/officeDocument/2006/math" xmlns:v="urn:schemas-microsoft-com:vml" xmlns:wp14="http://schemas.microsoft.com/office/word/2010/wordprocessingDrawing" xmlns:wp="http://schemas.openxmlformats.org/drawingml/2006/wordprocessingDrawing" xmlns:w10="urn:schemas-microsoft-com:office:word" xmlns:w="http://schemas.openxmlformats.org/wordprocessingml/2006/main" xmlns:w14="http://schemas.microsoft.com/office/word/2010/wordml" xmlns:w15="http://schemas.microsoft.com/office/word/2012/wordml" xmlns:w16se="http://schemas.microsoft.com/office/word/2015/wordml/symex" xmlns:wpg="http://schemas.microsoft.com/office/word/2010/wordprocessingGroup" xmlns:wpi="http://schemas.microsoft.com/office/word/2010/wordprocessingInk" xmlns:wne="http://schemas.microsoft.com/office/word/2006/wordml" xmlns:wps="http://schemas.microsoft.com/office/word/2010/wordprocessingShape" mc:Ignorable="w14 w15 w16se wp14">
   <w:tbl>
     <w:tblPr>
       <w:tblW w:w="0" w:type="auto"/>
@@ -1293,15 +1304,7 @@
         </w:tcPr>
         <w:p>
           <w:r>
-            <w:t xml:space="preserve">MedPat: </w:t>
-          </w:r>
-          <w:proofErr w:type="gramStart"/>
-          <w:r>
-            <w:t>a</w:t>
-          </w:r>
-          <w:proofErr w:type="gramEnd"/>
-          <w:r>
-            <w:t xml:space="preserve"> Doctor-Patient platform</w:t>
+            <w:t>MedPat: a Doctor-Patient platform</w:t>
           </w:r>
         </w:p>
       </w:tc>
@@ -1371,7 +1374,7 @@
 </file>
 
 <file path=word/numbering.xml><?xml version="1.0" encoding="utf-8"?>
-<w:numbering xmlns:wpc="http://schemas.microsoft.com/office/word/2010/wordprocessingCanvas" xmlns:cx="http://schemas.microsoft.com/office/drawing/2014/chartex" xmlns:cx1="http://schemas.microsoft.com/office/drawing/2015/9/8/chartex" xmlns:cx2="http://schemas.microsoft.com/office/drawing/2015/10/21/chartex" xmlns:cx3="http://schemas.microsoft.com/office/drawing/2016/5/9/chartex" xmlns:cx4="http://schemas.microsoft.com/office/drawing/2016/5/10/chartex" xmlns:cx5="http://schemas.microsoft.com/office/drawing/2016/5/11/chartex" xmlns:cx6="http://schemas.microsoft.com/office/drawing/2016/5/12/chartex" xmlns:cx7="http://schemas.microsoft.com/office/drawing/2016/5/13/chartex" xmlns:cx8="http://schemas.microsoft.com/office/drawing/2016/5/14/chartex" xmlns:mc="http://schemas.openxmlformats.org/markup-compatibility/2006" xmlns:aink="http://schemas.microsoft.com/office/drawing/2016/ink" xmlns:am3d="http://schemas.microsoft.com/office/drawing/2017/model3d" xmlns:o="urn:schemas-microsoft-com:office:office" xmlns:r="http://schemas.openxmlformats.org/officeDocument/2006/relationships" xmlns:m="http://schemas.openxmlformats.org/officeDocument/2006/math" xmlns:v="urn:schemas-microsoft-com:vml" xmlns:wp14="http://schemas.microsoft.com/office/word/2010/wordprocessingDrawing" xmlns:wp="http://schemas.openxmlformats.org/drawingml/2006/wordprocessingDrawing" xmlns:w10="urn:schemas-microsoft-com:office:word" xmlns:w="http://schemas.openxmlformats.org/wordprocessingml/2006/main" xmlns:w14="http://schemas.microsoft.com/office/word/2010/wordml" xmlns:w15="http://schemas.microsoft.com/office/word/2012/wordml" xmlns:w16cid="http://schemas.microsoft.com/office/word/2016/wordml/cid" xmlns:w16se="http://schemas.microsoft.com/office/word/2015/wordml/symex" xmlns:wpg="http://schemas.microsoft.com/office/word/2010/wordprocessingGroup" xmlns:wpi="http://schemas.microsoft.com/office/word/2010/wordprocessingInk" xmlns:wne="http://schemas.microsoft.com/office/word/2006/wordml" xmlns:wps="http://schemas.microsoft.com/office/word/2010/wordprocessingShape" mc:Ignorable="w14 w15 w16se w16cid wp14">
+<w:numbering xmlns:wpc="http://schemas.microsoft.com/office/word/2010/wordprocessingCanvas" xmlns:cx="http://schemas.microsoft.com/office/drawing/2014/chartex" xmlns:cx1="http://schemas.microsoft.com/office/drawing/2015/9/8/chartex" xmlns:mc="http://schemas.openxmlformats.org/markup-compatibility/2006" xmlns:o="urn:schemas-microsoft-com:office:office" xmlns:r="http://schemas.openxmlformats.org/officeDocument/2006/relationships" xmlns:m="http://schemas.openxmlformats.org/officeDocument/2006/math" xmlns:v="urn:schemas-microsoft-com:vml" xmlns:wp14="http://schemas.microsoft.com/office/word/2010/wordprocessingDrawing" xmlns:wp="http://schemas.openxmlformats.org/drawingml/2006/wordprocessingDrawing" xmlns:w10="urn:schemas-microsoft-com:office:word" xmlns:w="http://schemas.openxmlformats.org/wordprocessingml/2006/main" xmlns:w14="http://schemas.microsoft.com/office/word/2010/wordml" xmlns:w15="http://schemas.microsoft.com/office/word/2012/wordml" xmlns:w16se="http://schemas.microsoft.com/office/word/2015/wordml/symex" xmlns:wpg="http://schemas.microsoft.com/office/word/2010/wordprocessingGroup" xmlns:wpi="http://schemas.microsoft.com/office/word/2010/wordprocessingInk" xmlns:wne="http://schemas.microsoft.com/office/word/2006/wordml" xmlns:wps="http://schemas.microsoft.com/office/word/2010/wordprocessingShape" mc:Ignorable="w14 w15 w16se wp14">
   <w:abstractNum w:abstractNumId="0" w15:restartNumberingAfterBreak="0">
     <w:nsid w:val="FFFFFFFB"/>
     <w:multiLevelType w:val="multilevel"/>
@@ -2454,7 +2457,7 @@
 </file>
 
 <file path=word/styles.xml><?xml version="1.0" encoding="utf-8"?>
-<w:styles xmlns:mc="http://schemas.openxmlformats.org/markup-compatibility/2006" xmlns:r="http://schemas.openxmlformats.org/officeDocument/2006/relationships" xmlns:w="http://schemas.openxmlformats.org/wordprocessingml/2006/main" xmlns:w14="http://schemas.microsoft.com/office/word/2010/wordml" xmlns:w15="http://schemas.microsoft.com/office/word/2012/wordml" xmlns:w16cid="http://schemas.microsoft.com/office/word/2016/wordml/cid" xmlns:w16se="http://schemas.microsoft.com/office/word/2015/wordml/symex" mc:Ignorable="w14 w15 w16se w16cid">
+<w:styles xmlns:mc="http://schemas.openxmlformats.org/markup-compatibility/2006" xmlns:r="http://schemas.openxmlformats.org/officeDocument/2006/relationships" xmlns:w="http://schemas.openxmlformats.org/wordprocessingml/2006/main" xmlns:w14="http://schemas.microsoft.com/office/word/2010/wordml" xmlns:w15="http://schemas.microsoft.com/office/word/2012/wordml" xmlns:w16se="http://schemas.microsoft.com/office/word/2015/wordml/symex" mc:Ignorable="w14 w15 w16se">
   <w:docDefaults>
     <w:rPrDefault>
       <w:rPr>
@@ -2464,7 +2467,7 @@
     </w:rPrDefault>
     <w:pPrDefault/>
   </w:docDefaults>
-  <w:latentStyles w:defLockedState="0" w:defUIPriority="99" w:defSemiHidden="0" w:defUnhideWhenUsed="0" w:defQFormat="0" w:count="375">
+  <w:latentStyles w:defLockedState="0" w:defUIPriority="99" w:defSemiHidden="0" w:defUnhideWhenUsed="0" w:defQFormat="0" w:count="371">
     <w:lsdException w:name="Normal" w:uiPriority="0" w:qFormat="1"/>
     <w:lsdException w:name="heading 1" w:uiPriority="9" w:qFormat="1"/>
     <w:lsdException w:name="heading 2" w:uiPriority="9" w:qFormat="1"/>
@@ -2836,10 +2839,6 @@
     <w:lsdException w:name="List Table 5 Dark Accent 6" w:uiPriority="50"/>
     <w:lsdException w:name="List Table 6 Colorful Accent 6" w:uiPriority="51"/>
     <w:lsdException w:name="List Table 7 Colorful Accent 6" w:uiPriority="52"/>
-    <w:lsdException w:name="Mention" w:semiHidden="1" w:unhideWhenUsed="1"/>
-    <w:lsdException w:name="Smart Hyperlink" w:semiHidden="1" w:unhideWhenUsed="1"/>
-    <w:lsdException w:name="Hashtag" w:semiHidden="1" w:unhideWhenUsed="1"/>
-    <w:lsdException w:name="Unresolved Mention" w:semiHidden="1" w:unhideWhenUsed="1"/>
   </w:latentStyles>
   <w:style w:type="paragraph" w:default="1" w:styleId="Normal">
     <w:name w:val="Normal"/>
@@ -3405,14 +3404,14 @@
     <w:basedOn w:val="Normal"/>
     <w:next w:val="BodyText"/>
     <w:autoRedefine/>
-    <w:rsid w:val="00930045"/>
+    <w:rsid w:val="00CE5273"/>
     <w:pPr>
       <w:tabs>
         <w:tab w:val="left" w:pos="540"/>
         <w:tab w:val="left" w:pos="1260"/>
       </w:tabs>
       <w:spacing w:after="120"/>
-      <w:jc w:val="center"/>
+      <w:jc w:val="both"/>
     </w:pPr>
     <w:rPr>
       <w:rFonts w:ascii="Arial" w:hAnsi="Arial" w:cs="Arial"/>

--- a/Documentation/Project_Glossary.docx
+++ b/Documentation/Project_Glossary.docx
@@ -1,6 +1,6 @@
 
 <file path=word/document.xml><?xml version="1.0" encoding="utf-8"?>
-<w:document xmlns:wpc="http://schemas.microsoft.com/office/word/2010/wordprocessingCanvas" xmlns:cx="http://schemas.microsoft.com/office/drawing/2014/chartex" xmlns:cx1="http://schemas.microsoft.com/office/drawing/2015/9/8/chartex" xmlns:mc="http://schemas.openxmlformats.org/markup-compatibility/2006" xmlns:o="urn:schemas-microsoft-com:office:office" xmlns:r="http://schemas.openxmlformats.org/officeDocument/2006/relationships" xmlns:m="http://schemas.openxmlformats.org/officeDocument/2006/math" xmlns:v="urn:schemas-microsoft-com:vml" xmlns:wp14="http://schemas.microsoft.com/office/word/2010/wordprocessingDrawing" xmlns:wp="http://schemas.openxmlformats.org/drawingml/2006/wordprocessingDrawing" xmlns:w10="urn:schemas-microsoft-com:office:word" xmlns:w="http://schemas.openxmlformats.org/wordprocessingml/2006/main" xmlns:w14="http://schemas.microsoft.com/office/word/2010/wordml" xmlns:w15="http://schemas.microsoft.com/office/word/2012/wordml" xmlns:w16se="http://schemas.microsoft.com/office/word/2015/wordml/symex" xmlns:wpg="http://schemas.microsoft.com/office/word/2010/wordprocessingGroup" xmlns:wpi="http://schemas.microsoft.com/office/word/2010/wordprocessingInk" xmlns:wne="http://schemas.microsoft.com/office/word/2006/wordml" xmlns:wps="http://schemas.microsoft.com/office/word/2010/wordprocessingShape" mc:Ignorable="w14 w15 w16se wp14">
+<w:document xmlns:wpc="http://schemas.microsoft.com/office/word/2010/wordprocessingCanvas" xmlns:cx="http://schemas.microsoft.com/office/drawing/2014/chartex" xmlns:cx1="http://schemas.microsoft.com/office/drawing/2015/9/8/chartex" xmlns:cx2="http://schemas.microsoft.com/office/drawing/2015/10/21/chartex" xmlns:cx3="http://schemas.microsoft.com/office/drawing/2016/5/9/chartex" xmlns:cx4="http://schemas.microsoft.com/office/drawing/2016/5/10/chartex" xmlns:cx5="http://schemas.microsoft.com/office/drawing/2016/5/11/chartex" xmlns:cx6="http://schemas.microsoft.com/office/drawing/2016/5/12/chartex" xmlns:cx7="http://schemas.microsoft.com/office/drawing/2016/5/13/chartex" xmlns:cx8="http://schemas.microsoft.com/office/drawing/2016/5/14/chartex" xmlns:mc="http://schemas.openxmlformats.org/markup-compatibility/2006" xmlns:aink="http://schemas.microsoft.com/office/drawing/2016/ink" xmlns:am3d="http://schemas.microsoft.com/office/drawing/2017/model3d" xmlns:o="urn:schemas-microsoft-com:office:office" xmlns:r="http://schemas.openxmlformats.org/officeDocument/2006/relationships" xmlns:m="http://schemas.openxmlformats.org/officeDocument/2006/math" xmlns:v="urn:schemas-microsoft-com:vml" xmlns:wp14="http://schemas.microsoft.com/office/word/2010/wordprocessingDrawing" xmlns:wp="http://schemas.openxmlformats.org/drawingml/2006/wordprocessingDrawing" xmlns:w10="urn:schemas-microsoft-com:office:word" xmlns:w="http://schemas.openxmlformats.org/wordprocessingml/2006/main" xmlns:w14="http://schemas.microsoft.com/office/word/2010/wordml" xmlns:w15="http://schemas.microsoft.com/office/word/2012/wordml" xmlns:w16cid="http://schemas.microsoft.com/office/word/2016/wordml/cid" xmlns:w16se="http://schemas.microsoft.com/office/word/2015/wordml/symex" xmlns:wpg="http://schemas.microsoft.com/office/word/2010/wordprocessingGroup" xmlns:wpi="http://schemas.microsoft.com/office/word/2010/wordprocessingInk" xmlns:wne="http://schemas.microsoft.com/office/word/2006/wordml" xmlns:wps="http://schemas.microsoft.com/office/word/2010/wordprocessingShape" mc:Ignorable="w14 w15 w16se w16cid wp14">
   <w:body>
     <w:p>
       <w:pPr>
@@ -10,14 +10,41 @@
           <w:rFonts w:ascii="Times New Roman" w:hAnsi="Times New Roman"/>
         </w:rPr>
       </w:pPr>
-      <w:fldSimple w:instr=" SUBJECT  \* MERGEFORMAT ">
-        <w:r>
-          <w:rPr>
-            <w:rFonts w:ascii="Times New Roman" w:hAnsi="Times New Roman"/>
-          </w:rPr>
-          <w:t>MedPat: a Doctor-Patient platform</w:t>
-        </w:r>
-      </w:fldSimple>
+      <w:r>
+        <w:fldChar w:fldCharType="begin"/>
+      </w:r>
+      <w:r>
+        <w:instrText xml:space="preserve"> SUBJECT  \* MERGEFORMAT </w:instrText>
+      </w:r>
+      <w:r>
+        <w:fldChar w:fldCharType="separate"/>
+      </w:r>
+      <w:r>
+        <w:rPr>
+          <w:rFonts w:ascii="Times New Roman" w:hAnsi="Times New Roman"/>
+        </w:rPr>
+        <w:t xml:space="preserve">MedPat: </w:t>
+      </w:r>
+      <w:proofErr w:type="gramStart"/>
+      <w:r>
+        <w:rPr>
+          <w:rFonts w:ascii="Times New Roman" w:hAnsi="Times New Roman"/>
+        </w:rPr>
+        <w:t>a</w:t>
+      </w:r>
+      <w:proofErr w:type="gramEnd"/>
+      <w:r>
+        <w:rPr>
+          <w:rFonts w:ascii="Times New Roman" w:hAnsi="Times New Roman"/>
+        </w:rPr>
+        <w:t xml:space="preserve"> Doctor-Patient platform</w:t>
+      </w:r>
+      <w:r>
+        <w:rPr>
+          <w:rFonts w:ascii="Times New Roman" w:hAnsi="Times New Roman"/>
+        </w:rPr>
+        <w:fldChar w:fldCharType="end"/>
+      </w:r>
     </w:p>
     <w:p>
       <w:pPr>
@@ -631,15 +658,13 @@
         </w:rPr>
         <w:t>Glossary</w:t>
       </w:r>
-      <w:bookmarkStart w:id="6" w:name="_GoBack"/>
       <w:bookmarkEnd w:id="5"/>
-      <w:bookmarkEnd w:id="6"/>
     </w:p>
     <w:p>
       <w:pPr>
         <w:pStyle w:val="InfoBlue"/>
       </w:pPr>
-      <w:bookmarkStart w:id="7" w:name="_Toc436203381"/>
+      <w:bookmarkStart w:id="6" w:name="_Toc436203381"/>
     </w:p>
     <w:tbl>
       <w:tblPr>
@@ -911,6 +936,13 @@
             <w:pPr>
               <w:pStyle w:val="InfoBlue"/>
             </w:pPr>
+            <w:r>
+              <w:rPr>
+                <w:shd w:val="clear" w:color="auto" w:fill="auto"/>
+                <w:lang w:val="en"/>
+              </w:rPr>
+              <w:t>Client-Server model</w:t>
+            </w:r>
           </w:p>
         </w:tc>
         <w:tc>
@@ -921,6 +953,58 @@
             <w:pPr>
               <w:pStyle w:val="InfoBlue"/>
             </w:pPr>
+            <w:r>
+              <w:t>The client–server model is a </w:t>
+            </w:r>
+            <w:hyperlink r:id="rId15" w:tooltip="Distributed application" w:history="1">
+              <w:r>
+                <w:rPr>
+                  <w:rStyle w:val="Hyperlink"/>
+                  <w:color w:val="auto"/>
+                  <w:u w:val="none"/>
+                </w:rPr>
+                <w:t>distribu</w:t>
+              </w:r>
+              <w:bookmarkStart w:id="7" w:name="_GoBack"/>
+              <w:bookmarkEnd w:id="7"/>
+              <w:r>
+                <w:rPr>
+                  <w:rStyle w:val="Hyperlink"/>
+                  <w:color w:val="auto"/>
+                  <w:u w:val="none"/>
+                </w:rPr>
+                <w:t>ted application</w:t>
+              </w:r>
+            </w:hyperlink>
+            <w:r>
+              <w:t> structure that partitions tasks or workloads between the providers of a resource or service, called </w:t>
+            </w:r>
+            <w:hyperlink r:id="rId16" w:tooltip="Server (computing)" w:history="1">
+              <w:r>
+                <w:rPr>
+                  <w:rStyle w:val="Hyperlink"/>
+                  <w:color w:val="auto"/>
+                  <w:u w:val="none"/>
+                </w:rPr>
+                <w:t>servers</w:t>
+              </w:r>
+            </w:hyperlink>
+            <w:r>
+              <w:t>, and service requesters, called </w:t>
+            </w:r>
+            <w:hyperlink r:id="rId17" w:tooltip="Client (computing)" w:history="1">
+              <w:r>
+                <w:rPr>
+                  <w:rStyle w:val="Hyperlink"/>
+                  <w:color w:val="auto"/>
+                  <w:u w:val="none"/>
+                </w:rPr>
+                <w:t>clients</w:t>
+              </w:r>
+            </w:hyperlink>
+            <w:r>
+              <w:t>.</w:t>
+            </w:r>
           </w:p>
         </w:tc>
         <w:tc>
@@ -944,7 +1028,7 @@
           </w:p>
         </w:tc>
       </w:tr>
-      <w:bookmarkEnd w:id="7"/>
+      <w:bookmarkEnd w:id="6"/>
     </w:tbl>
     <w:p>
       <w:pPr>
@@ -952,8 +1036,8 @@
       </w:pPr>
     </w:p>
     <w:sectPr>
-      <w:headerReference w:type="default" r:id="rId15"/>
-      <w:footerReference w:type="default" r:id="rId16"/>
+      <w:headerReference w:type="default" r:id="rId18"/>
+      <w:footerReference w:type="default" r:id="rId19"/>
       <w:pgSz w:w="12240" w:h="15840" w:code="1"/>
       <w:pgMar w:top="1440" w:right="1440" w:bottom="1440" w:left="1440" w:header="720" w:footer="720" w:gutter="0"/>
       <w:cols w:space="720"/>
@@ -963,7 +1047,7 @@
 </file>
 
 <file path=word/endnotes.xml><?xml version="1.0" encoding="utf-8"?>
-<w:endnotes xmlns:wpc="http://schemas.microsoft.com/office/word/2010/wordprocessingCanvas" xmlns:cx="http://schemas.microsoft.com/office/drawing/2014/chartex" xmlns:cx1="http://schemas.microsoft.com/office/drawing/2015/9/8/chartex" xmlns:mc="http://schemas.openxmlformats.org/markup-compatibility/2006" xmlns:o="urn:schemas-microsoft-com:office:office" xmlns:r="http://schemas.openxmlformats.org/officeDocument/2006/relationships" xmlns:m="http://schemas.openxmlformats.org/officeDocument/2006/math" xmlns:v="urn:schemas-microsoft-com:vml" xmlns:wp14="http://schemas.microsoft.com/office/word/2010/wordprocessingDrawing" xmlns:wp="http://schemas.openxmlformats.org/drawingml/2006/wordprocessingDrawing" xmlns:w10="urn:schemas-microsoft-com:office:word" xmlns:w="http://schemas.openxmlformats.org/wordprocessingml/2006/main" xmlns:w14="http://schemas.microsoft.com/office/word/2010/wordml" xmlns:w15="http://schemas.microsoft.com/office/word/2012/wordml" xmlns:w16se="http://schemas.microsoft.com/office/word/2015/wordml/symex" xmlns:wpg="http://schemas.microsoft.com/office/word/2010/wordprocessingGroup" xmlns:wpi="http://schemas.microsoft.com/office/word/2010/wordprocessingInk" xmlns:wne="http://schemas.microsoft.com/office/word/2006/wordml" xmlns:wps="http://schemas.microsoft.com/office/word/2010/wordprocessingShape" mc:Ignorable="w14 w15 w16se wp14">
+<w:endnotes xmlns:wpc="http://schemas.microsoft.com/office/word/2010/wordprocessingCanvas" xmlns:cx="http://schemas.microsoft.com/office/drawing/2014/chartex" xmlns:cx1="http://schemas.microsoft.com/office/drawing/2015/9/8/chartex" xmlns:cx2="http://schemas.microsoft.com/office/drawing/2015/10/21/chartex" xmlns:cx3="http://schemas.microsoft.com/office/drawing/2016/5/9/chartex" xmlns:cx4="http://schemas.microsoft.com/office/drawing/2016/5/10/chartex" xmlns:cx5="http://schemas.microsoft.com/office/drawing/2016/5/11/chartex" xmlns:cx6="http://schemas.microsoft.com/office/drawing/2016/5/12/chartex" xmlns:cx7="http://schemas.microsoft.com/office/drawing/2016/5/13/chartex" xmlns:cx8="http://schemas.microsoft.com/office/drawing/2016/5/14/chartex" xmlns:mc="http://schemas.openxmlformats.org/markup-compatibility/2006" xmlns:aink="http://schemas.microsoft.com/office/drawing/2016/ink" xmlns:am3d="http://schemas.microsoft.com/office/drawing/2017/model3d" xmlns:o="urn:schemas-microsoft-com:office:office" xmlns:r="http://schemas.openxmlformats.org/officeDocument/2006/relationships" xmlns:m="http://schemas.openxmlformats.org/officeDocument/2006/math" xmlns:v="urn:schemas-microsoft-com:vml" xmlns:wp14="http://schemas.microsoft.com/office/word/2010/wordprocessingDrawing" xmlns:wp="http://schemas.openxmlformats.org/drawingml/2006/wordprocessingDrawing" xmlns:w10="urn:schemas-microsoft-com:office:word" xmlns:w="http://schemas.openxmlformats.org/wordprocessingml/2006/main" xmlns:w14="http://schemas.microsoft.com/office/word/2010/wordml" xmlns:w15="http://schemas.microsoft.com/office/word/2012/wordml" xmlns:w16cid="http://schemas.microsoft.com/office/word/2016/wordml/cid" xmlns:w16se="http://schemas.microsoft.com/office/word/2015/wordml/symex" xmlns:wpg="http://schemas.microsoft.com/office/word/2010/wordprocessingGroup" xmlns:wpi="http://schemas.microsoft.com/office/word/2010/wordprocessingInk" xmlns:wne="http://schemas.microsoft.com/office/word/2006/wordml" xmlns:wps="http://schemas.microsoft.com/office/word/2010/wordprocessingShape" mc:Ignorable="w14 w15 w16se w16cid wp14">
   <w:endnote w:type="separator" w:id="-1">
     <w:p>
       <w:pPr>
@@ -988,7 +1072,7 @@
 </file>
 
 <file path=word/footer1.xml><?xml version="1.0" encoding="utf-8"?>
-<w:ftr xmlns:wpc="http://schemas.microsoft.com/office/word/2010/wordprocessingCanvas" xmlns:cx="http://schemas.microsoft.com/office/drawing/2014/chartex" xmlns:cx1="http://schemas.microsoft.com/office/drawing/2015/9/8/chartex" xmlns:mc="http://schemas.openxmlformats.org/markup-compatibility/2006" xmlns:o="urn:schemas-microsoft-com:office:office" xmlns:r="http://schemas.openxmlformats.org/officeDocument/2006/relationships" xmlns:m="http://schemas.openxmlformats.org/officeDocument/2006/math" xmlns:v="urn:schemas-microsoft-com:vml" xmlns:wp14="http://schemas.microsoft.com/office/word/2010/wordprocessingDrawing" xmlns:wp="http://schemas.openxmlformats.org/drawingml/2006/wordprocessingDrawing" xmlns:w10="urn:schemas-microsoft-com:office:word" xmlns:w="http://schemas.openxmlformats.org/wordprocessingml/2006/main" xmlns:w14="http://schemas.microsoft.com/office/word/2010/wordml" xmlns:w15="http://schemas.microsoft.com/office/word/2012/wordml" xmlns:w16se="http://schemas.microsoft.com/office/word/2015/wordml/symex" xmlns:wpg="http://schemas.microsoft.com/office/word/2010/wordprocessingGroup" xmlns:wpi="http://schemas.microsoft.com/office/word/2010/wordprocessingInk" xmlns:wne="http://schemas.microsoft.com/office/word/2006/wordml" xmlns:wps="http://schemas.microsoft.com/office/word/2010/wordprocessingShape" mc:Ignorable="w14 w15 w16se wp14">
+<w:ftr xmlns:wpc="http://schemas.microsoft.com/office/word/2010/wordprocessingCanvas" xmlns:cx="http://schemas.microsoft.com/office/drawing/2014/chartex" xmlns:cx1="http://schemas.microsoft.com/office/drawing/2015/9/8/chartex" xmlns:cx2="http://schemas.microsoft.com/office/drawing/2015/10/21/chartex" xmlns:cx3="http://schemas.microsoft.com/office/drawing/2016/5/9/chartex" xmlns:cx4="http://schemas.microsoft.com/office/drawing/2016/5/10/chartex" xmlns:cx5="http://schemas.microsoft.com/office/drawing/2016/5/11/chartex" xmlns:cx6="http://schemas.microsoft.com/office/drawing/2016/5/12/chartex" xmlns:cx7="http://schemas.microsoft.com/office/drawing/2016/5/13/chartex" xmlns:cx8="http://schemas.microsoft.com/office/drawing/2016/5/14/chartex" xmlns:mc="http://schemas.openxmlformats.org/markup-compatibility/2006" xmlns:aink="http://schemas.microsoft.com/office/drawing/2016/ink" xmlns:am3d="http://schemas.microsoft.com/office/drawing/2017/model3d" xmlns:o="urn:schemas-microsoft-com:office:office" xmlns:r="http://schemas.openxmlformats.org/officeDocument/2006/relationships" xmlns:m="http://schemas.openxmlformats.org/officeDocument/2006/math" xmlns:v="urn:schemas-microsoft-com:vml" xmlns:wp14="http://schemas.microsoft.com/office/word/2010/wordprocessingDrawing" xmlns:wp="http://schemas.openxmlformats.org/drawingml/2006/wordprocessingDrawing" xmlns:w10="urn:schemas-microsoft-com:office:word" xmlns:w="http://schemas.openxmlformats.org/wordprocessingml/2006/main" xmlns:w14="http://schemas.microsoft.com/office/word/2010/wordml" xmlns:w15="http://schemas.microsoft.com/office/word/2012/wordml" xmlns:w16cid="http://schemas.microsoft.com/office/word/2016/wordml/cid" xmlns:w16se="http://schemas.microsoft.com/office/word/2015/wordml/symex" xmlns:wpg="http://schemas.microsoft.com/office/word/2010/wordprocessingGroup" xmlns:wpi="http://schemas.microsoft.com/office/word/2010/wordprocessingInk" xmlns:wne="http://schemas.microsoft.com/office/word/2006/wordml" xmlns:wps="http://schemas.microsoft.com/office/word/2010/wordprocessingShape" mc:Ignorable="w14 w15 w16se w16cid wp14">
   <w:tbl>
     <w:tblPr>
       <w:tblW w:w="0" w:type="auto"/>
@@ -1042,21 +1126,11 @@
           <w:r>
             <w:sym w:font="Symbol" w:char="F0D3"/>
           </w:r>
-          <w:r>
-            <w:fldChar w:fldCharType="begin"/>
-          </w:r>
-          <w:r>
-            <w:instrText xml:space="preserve"> DOCPROPERTY "Company"  \* MERGEFORMAT </w:instrText>
-          </w:r>
-          <w:r>
-            <w:fldChar w:fldCharType="separate"/>
-          </w:r>
-          <w:r>
-            <w:t>&lt;Student Name&gt;</w:t>
-          </w:r>
-          <w:r>
-            <w:fldChar w:fldCharType="end"/>
-          </w:r>
+          <w:fldSimple w:instr=" DOCPROPERTY &quot;Company&quot;  \* MERGEFORMAT ">
+            <w:r>
+              <w:t>&lt;Student Name&gt;</w:t>
+            </w:r>
+          </w:fldSimple>
           <w:r>
             <w:t xml:space="preserve">, </w:t>
           </w:r>
@@ -1144,7 +1218,7 @@
 </file>
 
 <file path=word/footnotes.xml><?xml version="1.0" encoding="utf-8"?>
-<w:footnotes xmlns:wpc="http://schemas.microsoft.com/office/word/2010/wordprocessingCanvas" xmlns:cx="http://schemas.microsoft.com/office/drawing/2014/chartex" xmlns:cx1="http://schemas.microsoft.com/office/drawing/2015/9/8/chartex" xmlns:mc="http://schemas.openxmlformats.org/markup-compatibility/2006" xmlns:o="urn:schemas-microsoft-com:office:office" xmlns:r="http://schemas.openxmlformats.org/officeDocument/2006/relationships" xmlns:m="http://schemas.openxmlformats.org/officeDocument/2006/math" xmlns:v="urn:schemas-microsoft-com:vml" xmlns:wp14="http://schemas.microsoft.com/office/word/2010/wordprocessingDrawing" xmlns:wp="http://schemas.openxmlformats.org/drawingml/2006/wordprocessingDrawing" xmlns:w10="urn:schemas-microsoft-com:office:word" xmlns:w="http://schemas.openxmlformats.org/wordprocessingml/2006/main" xmlns:w14="http://schemas.microsoft.com/office/word/2010/wordml" xmlns:w15="http://schemas.microsoft.com/office/word/2012/wordml" xmlns:w16se="http://schemas.microsoft.com/office/word/2015/wordml/symex" xmlns:wpg="http://schemas.microsoft.com/office/word/2010/wordprocessingGroup" xmlns:wpi="http://schemas.microsoft.com/office/word/2010/wordprocessingInk" xmlns:wne="http://schemas.microsoft.com/office/word/2006/wordml" xmlns:wps="http://schemas.microsoft.com/office/word/2010/wordprocessingShape" mc:Ignorable="w14 w15 w16se wp14">
+<w:footnotes xmlns:wpc="http://schemas.microsoft.com/office/word/2010/wordprocessingCanvas" xmlns:cx="http://schemas.microsoft.com/office/drawing/2014/chartex" xmlns:cx1="http://schemas.microsoft.com/office/drawing/2015/9/8/chartex" xmlns:cx2="http://schemas.microsoft.com/office/drawing/2015/10/21/chartex" xmlns:cx3="http://schemas.microsoft.com/office/drawing/2016/5/9/chartex" xmlns:cx4="http://schemas.microsoft.com/office/drawing/2016/5/10/chartex" xmlns:cx5="http://schemas.microsoft.com/office/drawing/2016/5/11/chartex" xmlns:cx6="http://schemas.microsoft.com/office/drawing/2016/5/12/chartex" xmlns:cx7="http://schemas.microsoft.com/office/drawing/2016/5/13/chartex" xmlns:cx8="http://schemas.microsoft.com/office/drawing/2016/5/14/chartex" xmlns:mc="http://schemas.openxmlformats.org/markup-compatibility/2006" xmlns:aink="http://schemas.microsoft.com/office/drawing/2016/ink" xmlns:am3d="http://schemas.microsoft.com/office/drawing/2017/model3d" xmlns:o="urn:schemas-microsoft-com:office:office" xmlns:r="http://schemas.openxmlformats.org/officeDocument/2006/relationships" xmlns:m="http://schemas.openxmlformats.org/officeDocument/2006/math" xmlns:v="urn:schemas-microsoft-com:vml" xmlns:wp14="http://schemas.microsoft.com/office/word/2010/wordprocessingDrawing" xmlns:wp="http://schemas.openxmlformats.org/drawingml/2006/wordprocessingDrawing" xmlns:w10="urn:schemas-microsoft-com:office:word" xmlns:w="http://schemas.openxmlformats.org/wordprocessingml/2006/main" xmlns:w14="http://schemas.microsoft.com/office/word/2010/wordml" xmlns:w15="http://schemas.microsoft.com/office/word/2012/wordml" xmlns:w16cid="http://schemas.microsoft.com/office/word/2016/wordml/cid" xmlns:w16se="http://schemas.microsoft.com/office/word/2015/wordml/symex" xmlns:wpg="http://schemas.microsoft.com/office/word/2010/wordprocessingGroup" xmlns:wpi="http://schemas.microsoft.com/office/word/2010/wordprocessingInk" xmlns:wne="http://schemas.microsoft.com/office/word/2006/wordml" xmlns:wps="http://schemas.microsoft.com/office/word/2010/wordprocessingShape" mc:Ignorable="w14 w15 w16se w16cid wp14">
   <w:footnote w:type="separator" w:id="-1">
     <w:p>
       <w:pPr>
@@ -1169,7 +1243,7 @@
 </file>
 
 <file path=word/header1.xml><?xml version="1.0" encoding="utf-8"?>
-<w:hdr xmlns:wpc="http://schemas.microsoft.com/office/word/2010/wordprocessingCanvas" xmlns:cx="http://schemas.microsoft.com/office/drawing/2014/chartex" xmlns:cx1="http://schemas.microsoft.com/office/drawing/2015/9/8/chartex" xmlns:mc="http://schemas.openxmlformats.org/markup-compatibility/2006" xmlns:o="urn:schemas-microsoft-com:office:office" xmlns:r="http://schemas.openxmlformats.org/officeDocument/2006/relationships" xmlns:m="http://schemas.openxmlformats.org/officeDocument/2006/math" xmlns:v="urn:schemas-microsoft-com:vml" xmlns:wp14="http://schemas.microsoft.com/office/word/2010/wordprocessingDrawing" xmlns:wp="http://schemas.openxmlformats.org/drawingml/2006/wordprocessingDrawing" xmlns:w10="urn:schemas-microsoft-com:office:word" xmlns:w="http://schemas.openxmlformats.org/wordprocessingml/2006/main" xmlns:w14="http://schemas.microsoft.com/office/word/2010/wordml" xmlns:w15="http://schemas.microsoft.com/office/word/2012/wordml" xmlns:w16se="http://schemas.microsoft.com/office/word/2015/wordml/symex" xmlns:wpg="http://schemas.microsoft.com/office/word/2010/wordprocessingGroup" xmlns:wpi="http://schemas.microsoft.com/office/word/2010/wordprocessingInk" xmlns:wne="http://schemas.microsoft.com/office/word/2006/wordml" xmlns:wps="http://schemas.microsoft.com/office/word/2010/wordprocessingShape" mc:Ignorable="w14 w15 w16se wp14">
+<w:hdr xmlns:wpc="http://schemas.microsoft.com/office/word/2010/wordprocessingCanvas" xmlns:cx="http://schemas.microsoft.com/office/drawing/2014/chartex" xmlns:cx1="http://schemas.microsoft.com/office/drawing/2015/9/8/chartex" xmlns:cx2="http://schemas.microsoft.com/office/drawing/2015/10/21/chartex" xmlns:cx3="http://schemas.microsoft.com/office/drawing/2016/5/9/chartex" xmlns:cx4="http://schemas.microsoft.com/office/drawing/2016/5/10/chartex" xmlns:cx5="http://schemas.microsoft.com/office/drawing/2016/5/11/chartex" xmlns:cx6="http://schemas.microsoft.com/office/drawing/2016/5/12/chartex" xmlns:cx7="http://schemas.microsoft.com/office/drawing/2016/5/13/chartex" xmlns:cx8="http://schemas.microsoft.com/office/drawing/2016/5/14/chartex" xmlns:mc="http://schemas.openxmlformats.org/markup-compatibility/2006" xmlns:aink="http://schemas.microsoft.com/office/drawing/2016/ink" xmlns:am3d="http://schemas.microsoft.com/office/drawing/2017/model3d" xmlns:o="urn:schemas-microsoft-com:office:office" xmlns:r="http://schemas.openxmlformats.org/officeDocument/2006/relationships" xmlns:m="http://schemas.openxmlformats.org/officeDocument/2006/math" xmlns:v="urn:schemas-microsoft-com:vml" xmlns:wp14="http://schemas.microsoft.com/office/word/2010/wordprocessingDrawing" xmlns:wp="http://schemas.openxmlformats.org/drawingml/2006/wordprocessingDrawing" xmlns:w10="urn:schemas-microsoft-com:office:word" xmlns:w="http://schemas.openxmlformats.org/wordprocessingml/2006/main" xmlns:w14="http://schemas.microsoft.com/office/word/2010/wordml" xmlns:w15="http://schemas.microsoft.com/office/word/2012/wordml" xmlns:w16cid="http://schemas.microsoft.com/office/word/2016/wordml/cid" xmlns:w16se="http://schemas.microsoft.com/office/word/2015/wordml/symex" xmlns:wpg="http://schemas.microsoft.com/office/word/2010/wordprocessingGroup" xmlns:wpi="http://schemas.microsoft.com/office/word/2010/wordprocessingInk" xmlns:wne="http://schemas.microsoft.com/office/word/2006/wordml" xmlns:wps="http://schemas.microsoft.com/office/word/2010/wordprocessingShape" mc:Ignorable="w14 w15 w16se w16cid wp14">
   <w:p>
     <w:pPr>
       <w:rPr>
@@ -1194,31 +1268,16 @@
       </w:pBdr>
       <w:jc w:val="right"/>
     </w:pPr>
-    <w:r>
-      <w:fldChar w:fldCharType="begin"/>
-    </w:r>
-    <w:r>
-      <w:instrText xml:space="preserve"> DOCPROPERTY "Company"  \* MERGEFORMAT </w:instrText>
-    </w:r>
-    <w:r>
-      <w:fldChar w:fldCharType="separate"/>
-    </w:r>
-    <w:r>
-      <w:rPr>
-        <w:rFonts w:ascii="Arial" w:hAnsi="Arial"/>
-        <w:b/>
-        <w:sz w:val="36"/>
-      </w:rPr>
-      <w:t>Turcu Lucian Andrei</w:t>
-    </w:r>
-    <w:r>
-      <w:rPr>
-        <w:rFonts w:ascii="Arial" w:hAnsi="Arial"/>
-        <w:b/>
-        <w:sz w:val="36"/>
-      </w:rPr>
-      <w:fldChar w:fldCharType="end"/>
-    </w:r>
+    <w:fldSimple w:instr=" DOCPROPERTY &quot;Company&quot;  \* MERGEFORMAT ">
+      <w:r>
+        <w:rPr>
+          <w:rFonts w:ascii="Arial" w:hAnsi="Arial"/>
+          <w:b/>
+          <w:sz w:val="36"/>
+        </w:rPr>
+        <w:t>Turcu Lucian Andrei</w:t>
+      </w:r>
+    </w:fldSimple>
   </w:p>
   <w:p>
     <w:pPr>
@@ -1232,31 +1291,16 @@
         <w:sz w:val="36"/>
       </w:rPr>
     </w:pPr>
-    <w:r>
-      <w:fldChar w:fldCharType="begin"/>
-    </w:r>
-    <w:r>
-      <w:instrText xml:space="preserve"> DOCPROPERTY "Company"  \* MERGEFORMAT </w:instrText>
-    </w:r>
-    <w:r>
-      <w:fldChar w:fldCharType="separate"/>
-    </w:r>
-    <w:r>
-      <w:rPr>
-        <w:rFonts w:ascii="Arial" w:hAnsi="Arial"/>
-        <w:b/>
-        <w:sz w:val="36"/>
-      </w:rPr>
-      <w:t>30432</w:t>
-    </w:r>
-    <w:r>
-      <w:rPr>
-        <w:rFonts w:ascii="Arial" w:hAnsi="Arial"/>
-        <w:b/>
-        <w:sz w:val="36"/>
-      </w:rPr>
-      <w:fldChar w:fldCharType="end"/>
-    </w:r>
+    <w:fldSimple w:instr=" DOCPROPERTY &quot;Company&quot;  \* MERGEFORMAT ">
+      <w:r>
+        <w:rPr>
+          <w:rFonts w:ascii="Arial" w:hAnsi="Arial"/>
+          <w:b/>
+          <w:sz w:val="36"/>
+        </w:rPr>
+        <w:t>30432</w:t>
+      </w:r>
+    </w:fldSimple>
   </w:p>
   <w:p>
     <w:pPr>
@@ -1278,7 +1322,7 @@
 </file>
 
 <file path=word/header2.xml><?xml version="1.0" encoding="utf-8"?>
-<w:hdr xmlns:wpc="http://schemas.microsoft.com/office/word/2010/wordprocessingCanvas" xmlns:cx="http://schemas.microsoft.com/office/drawing/2014/chartex" xmlns:cx1="http://schemas.microsoft.com/office/drawing/2015/9/8/chartex" xmlns:mc="http://schemas.openxmlformats.org/markup-compatibility/2006" xmlns:o="urn:schemas-microsoft-com:office:office" xmlns:r="http://schemas.openxmlformats.org/officeDocument/2006/relationships" xmlns:m="http://schemas.openxmlformats.org/officeDocument/2006/math" xmlns:v="urn:schemas-microsoft-com:vml" xmlns:wp14="http://schemas.microsoft.com/office/word/2010/wordprocessingDrawing" xmlns:wp="http://schemas.openxmlformats.org/drawingml/2006/wordprocessingDrawing" xmlns:w10="urn:schemas-microsoft-com:office:word" xmlns:w="http://schemas.openxmlformats.org/wordprocessingml/2006/main" xmlns:w14="http://schemas.microsoft.com/office/word/2010/wordml" xmlns:w15="http://schemas.microsoft.com/office/word/2012/wordml" xmlns:w16se="http://schemas.microsoft.com/office/word/2015/wordml/symex" xmlns:wpg="http://schemas.microsoft.com/office/word/2010/wordprocessingGroup" xmlns:wpi="http://schemas.microsoft.com/office/word/2010/wordprocessingInk" xmlns:wne="http://schemas.microsoft.com/office/word/2006/wordml" xmlns:wps="http://schemas.microsoft.com/office/word/2010/wordprocessingShape" mc:Ignorable="w14 w15 w16se wp14">
+<w:hdr xmlns:wpc="http://schemas.microsoft.com/office/word/2010/wordprocessingCanvas" xmlns:cx="http://schemas.microsoft.com/office/drawing/2014/chartex" xmlns:cx1="http://schemas.microsoft.com/office/drawing/2015/9/8/chartex" xmlns:cx2="http://schemas.microsoft.com/office/drawing/2015/10/21/chartex" xmlns:cx3="http://schemas.microsoft.com/office/drawing/2016/5/9/chartex" xmlns:cx4="http://schemas.microsoft.com/office/drawing/2016/5/10/chartex" xmlns:cx5="http://schemas.microsoft.com/office/drawing/2016/5/11/chartex" xmlns:cx6="http://schemas.microsoft.com/office/drawing/2016/5/12/chartex" xmlns:cx7="http://schemas.microsoft.com/office/drawing/2016/5/13/chartex" xmlns:cx8="http://schemas.microsoft.com/office/drawing/2016/5/14/chartex" xmlns:mc="http://schemas.openxmlformats.org/markup-compatibility/2006" xmlns:aink="http://schemas.microsoft.com/office/drawing/2016/ink" xmlns:am3d="http://schemas.microsoft.com/office/drawing/2017/model3d" xmlns:o="urn:schemas-microsoft-com:office:office" xmlns:r="http://schemas.openxmlformats.org/officeDocument/2006/relationships" xmlns:m="http://schemas.openxmlformats.org/officeDocument/2006/math" xmlns:v="urn:schemas-microsoft-com:vml" xmlns:wp14="http://schemas.microsoft.com/office/word/2010/wordprocessingDrawing" xmlns:wp="http://schemas.openxmlformats.org/drawingml/2006/wordprocessingDrawing" xmlns:w10="urn:schemas-microsoft-com:office:word" xmlns:w="http://schemas.openxmlformats.org/wordprocessingml/2006/main" xmlns:w14="http://schemas.microsoft.com/office/word/2010/wordml" xmlns:w15="http://schemas.microsoft.com/office/word/2012/wordml" xmlns:w16cid="http://schemas.microsoft.com/office/word/2016/wordml/cid" xmlns:w16se="http://schemas.microsoft.com/office/word/2015/wordml/symex" xmlns:wpg="http://schemas.microsoft.com/office/word/2010/wordprocessingGroup" xmlns:wpi="http://schemas.microsoft.com/office/word/2010/wordprocessingInk" xmlns:wne="http://schemas.microsoft.com/office/word/2006/wordml" xmlns:wps="http://schemas.microsoft.com/office/word/2010/wordprocessingShape" mc:Ignorable="w14 w15 w16se w16cid wp14">
   <w:tbl>
     <w:tblPr>
       <w:tblW w:w="0" w:type="auto"/>
@@ -1304,7 +1348,15 @@
         </w:tcPr>
         <w:p>
           <w:r>
-            <w:t>MedPat: a Doctor-Patient platform</w:t>
+            <w:t xml:space="preserve">MedPat: </w:t>
+          </w:r>
+          <w:proofErr w:type="gramStart"/>
+          <w:r>
+            <w:t>a</w:t>
+          </w:r>
+          <w:proofErr w:type="gramEnd"/>
+          <w:r>
+            <w:t xml:space="preserve"> Doctor-Patient platform</w:t>
           </w:r>
         </w:p>
       </w:tc>
@@ -1374,7 +1426,7 @@
 </file>
 
 <file path=word/numbering.xml><?xml version="1.0" encoding="utf-8"?>
-<w:numbering xmlns:wpc="http://schemas.microsoft.com/office/word/2010/wordprocessingCanvas" xmlns:cx="http://schemas.microsoft.com/office/drawing/2014/chartex" xmlns:cx1="http://schemas.microsoft.com/office/drawing/2015/9/8/chartex" xmlns:mc="http://schemas.openxmlformats.org/markup-compatibility/2006" xmlns:o="urn:schemas-microsoft-com:office:office" xmlns:r="http://schemas.openxmlformats.org/officeDocument/2006/relationships" xmlns:m="http://schemas.openxmlformats.org/officeDocument/2006/math" xmlns:v="urn:schemas-microsoft-com:vml" xmlns:wp14="http://schemas.microsoft.com/office/word/2010/wordprocessingDrawing" xmlns:wp="http://schemas.openxmlformats.org/drawingml/2006/wordprocessingDrawing" xmlns:w10="urn:schemas-microsoft-com:office:word" xmlns:w="http://schemas.openxmlformats.org/wordprocessingml/2006/main" xmlns:w14="http://schemas.microsoft.com/office/word/2010/wordml" xmlns:w15="http://schemas.microsoft.com/office/word/2012/wordml" xmlns:w16se="http://schemas.microsoft.com/office/word/2015/wordml/symex" xmlns:wpg="http://schemas.microsoft.com/office/word/2010/wordprocessingGroup" xmlns:wpi="http://schemas.microsoft.com/office/word/2010/wordprocessingInk" xmlns:wne="http://schemas.microsoft.com/office/word/2006/wordml" xmlns:wps="http://schemas.microsoft.com/office/word/2010/wordprocessingShape" mc:Ignorable="w14 w15 w16se wp14">
+<w:numbering xmlns:wpc="http://schemas.microsoft.com/office/word/2010/wordprocessingCanvas" xmlns:cx="http://schemas.microsoft.com/office/drawing/2014/chartex" xmlns:cx1="http://schemas.microsoft.com/office/drawing/2015/9/8/chartex" xmlns:cx2="http://schemas.microsoft.com/office/drawing/2015/10/21/chartex" xmlns:cx3="http://schemas.microsoft.com/office/drawing/2016/5/9/chartex" xmlns:cx4="http://schemas.microsoft.com/office/drawing/2016/5/10/chartex" xmlns:cx5="http://schemas.microsoft.com/office/drawing/2016/5/11/chartex" xmlns:cx6="http://schemas.microsoft.com/office/drawing/2016/5/12/chartex" xmlns:cx7="http://schemas.microsoft.com/office/drawing/2016/5/13/chartex" xmlns:cx8="http://schemas.microsoft.com/office/drawing/2016/5/14/chartex" xmlns:mc="http://schemas.openxmlformats.org/markup-compatibility/2006" xmlns:aink="http://schemas.microsoft.com/office/drawing/2016/ink" xmlns:am3d="http://schemas.microsoft.com/office/drawing/2017/model3d" xmlns:o="urn:schemas-microsoft-com:office:office" xmlns:r="http://schemas.openxmlformats.org/officeDocument/2006/relationships" xmlns:m="http://schemas.openxmlformats.org/officeDocument/2006/math" xmlns:v="urn:schemas-microsoft-com:vml" xmlns:wp14="http://schemas.microsoft.com/office/word/2010/wordprocessingDrawing" xmlns:wp="http://schemas.openxmlformats.org/drawingml/2006/wordprocessingDrawing" xmlns:w10="urn:schemas-microsoft-com:office:word" xmlns:w="http://schemas.openxmlformats.org/wordprocessingml/2006/main" xmlns:w14="http://schemas.microsoft.com/office/word/2010/wordml" xmlns:w15="http://schemas.microsoft.com/office/word/2012/wordml" xmlns:w16cid="http://schemas.microsoft.com/office/word/2016/wordml/cid" xmlns:w16se="http://schemas.microsoft.com/office/word/2015/wordml/symex" xmlns:wpg="http://schemas.microsoft.com/office/word/2010/wordprocessingGroup" xmlns:wpi="http://schemas.microsoft.com/office/word/2010/wordprocessingInk" xmlns:wne="http://schemas.microsoft.com/office/word/2006/wordml" xmlns:wps="http://schemas.microsoft.com/office/word/2010/wordprocessingShape" mc:Ignorable="w14 w15 w16se w16cid wp14">
   <w:abstractNum w:abstractNumId="0" w15:restartNumberingAfterBreak="0">
     <w:nsid w:val="FFFFFFFB"/>
     <w:multiLevelType w:val="multilevel"/>
@@ -2457,7 +2509,7 @@
 </file>
 
 <file path=word/styles.xml><?xml version="1.0" encoding="utf-8"?>
-<w:styles xmlns:mc="http://schemas.openxmlformats.org/markup-compatibility/2006" xmlns:r="http://schemas.openxmlformats.org/officeDocument/2006/relationships" xmlns:w="http://schemas.openxmlformats.org/wordprocessingml/2006/main" xmlns:w14="http://schemas.microsoft.com/office/word/2010/wordml" xmlns:w15="http://schemas.microsoft.com/office/word/2012/wordml" xmlns:w16se="http://schemas.microsoft.com/office/word/2015/wordml/symex" mc:Ignorable="w14 w15 w16se">
+<w:styles xmlns:mc="http://schemas.openxmlformats.org/markup-compatibility/2006" xmlns:r="http://schemas.openxmlformats.org/officeDocument/2006/relationships" xmlns:w="http://schemas.openxmlformats.org/wordprocessingml/2006/main" xmlns:w14="http://schemas.microsoft.com/office/word/2010/wordml" xmlns:w15="http://schemas.microsoft.com/office/word/2012/wordml" xmlns:w16cid="http://schemas.microsoft.com/office/word/2016/wordml/cid" xmlns:w16se="http://schemas.microsoft.com/office/word/2015/wordml/symex" mc:Ignorable="w14 w15 w16se w16cid">
   <w:docDefaults>
     <w:rPrDefault>
       <w:rPr>
@@ -2467,7 +2519,7 @@
     </w:rPrDefault>
     <w:pPrDefault/>
   </w:docDefaults>
-  <w:latentStyles w:defLockedState="0" w:defUIPriority="99" w:defSemiHidden="0" w:defUnhideWhenUsed="0" w:defQFormat="0" w:count="371">
+  <w:latentStyles w:defLockedState="0" w:defUIPriority="99" w:defSemiHidden="0" w:defUnhideWhenUsed="0" w:defQFormat="0" w:count="375">
     <w:lsdException w:name="Normal" w:uiPriority="0" w:qFormat="1"/>
     <w:lsdException w:name="heading 1" w:uiPriority="9" w:qFormat="1"/>
     <w:lsdException w:name="heading 2" w:uiPriority="9" w:qFormat="1"/>
@@ -2573,7 +2625,6 @@
     <w:lsdException w:name="HTML Sample" w:semiHidden="1" w:unhideWhenUsed="1"/>
     <w:lsdException w:name="HTML Typewriter" w:semiHidden="1" w:unhideWhenUsed="1"/>
     <w:lsdException w:name="HTML Variable" w:semiHidden="1" w:unhideWhenUsed="1"/>
-    <w:lsdException w:name="Normal Table" w:semiHidden="1" w:unhideWhenUsed="1"/>
     <w:lsdException w:name="annotation subject" w:semiHidden="1" w:unhideWhenUsed="1"/>
     <w:lsdException w:name="No List" w:semiHidden="1" w:unhideWhenUsed="1"/>
     <w:lsdException w:name="Outline List 1" w:semiHidden="1" w:unhideWhenUsed="1"/>
@@ -2617,10 +2668,8 @@
     <w:lsdException w:name="Table Elegant" w:semiHidden="1" w:unhideWhenUsed="1"/>
     <w:lsdException w:name="Table Professional" w:semiHidden="1" w:unhideWhenUsed="1"/>
     <w:lsdException w:name="Table Subtle 1" w:semiHidden="1" w:unhideWhenUsed="1"/>
-    <w:lsdException w:name="Table Subtle 2" w:semiHidden="1" w:unhideWhenUsed="1"/>
     <w:lsdException w:name="Table Web 1" w:semiHidden="1" w:unhideWhenUsed="1"/>
     <w:lsdException w:name="Table Web 2" w:semiHidden="1" w:unhideWhenUsed="1"/>
-    <w:lsdException w:name="Table Web 3" w:semiHidden="1" w:unhideWhenUsed="1"/>
     <w:lsdException w:name="Balloon Text" w:semiHidden="1" w:unhideWhenUsed="1"/>
     <w:lsdException w:name="Table Grid" w:uiPriority="59"/>
     <w:lsdException w:name="Table Theme" w:semiHidden="1" w:unhideWhenUsed="1"/>
@@ -2839,6 +2888,10 @@
     <w:lsdException w:name="List Table 5 Dark Accent 6" w:uiPriority="50"/>
     <w:lsdException w:name="List Table 6 Colorful Accent 6" w:uiPriority="51"/>
     <w:lsdException w:name="List Table 7 Colorful Accent 6" w:uiPriority="52"/>
+    <w:lsdException w:name="Mention" w:semiHidden="1" w:unhideWhenUsed="1"/>
+    <w:lsdException w:name="Smart Hyperlink" w:semiHidden="1" w:unhideWhenUsed="1"/>
+    <w:lsdException w:name="Hashtag" w:semiHidden="1" w:unhideWhenUsed="1"/>
+    <w:lsdException w:name="Unresolved Mention" w:semiHidden="1" w:unhideWhenUsed="1"/>
   </w:latentStyles>
   <w:style w:type="paragraph" w:default="1" w:styleId="Normal">
     <w:name w:val="Normal"/>
@@ -3404,7 +3457,7 @@
     <w:basedOn w:val="Normal"/>
     <w:next w:val="BodyText"/>
     <w:autoRedefine/>
-    <w:rsid w:val="00CE5273"/>
+    <w:rsid w:val="001E6FE3"/>
     <w:pPr>
       <w:tabs>
         <w:tab w:val="left" w:pos="540"/>
